--- a/doc/installation_manual.docx
+++ b/doc/installation_manual.docx
@@ -65,21 +65,7 @@
         <w:rPr>
           <w:lang w:val="es-ES_tradnl"/>
         </w:rPr>
-        <w:t xml:space="preserve"> es describir el proceso de instalación de la aplicación “</w:t>
-      </w:r>
-      <w:proofErr w:type="spellStart"/>
-      <w:r>
-        <w:rPr>
-          <w:lang w:val="es-ES_tradnl"/>
-        </w:rPr>
-        <w:t>pathfinding</w:t>
-      </w:r>
-      <w:proofErr w:type="spellEnd"/>
-      <w:r>
-        <w:rPr>
-          <w:lang w:val="es-ES_tradnl"/>
-        </w:rPr>
-        <w:t>”.</w:t>
+        <w:t xml:space="preserve"> es describir el proceso de instalación de la aplicación “pathfinding”.</w:t>
       </w:r>
     </w:p>
     <w:p>
@@ -144,7 +130,27 @@
         <w:rPr>
           <w:lang w:val="es-ES_tradnl"/>
         </w:rPr>
-        <w:t>Obtener los binarios de la aplicación (pathfinding-1.0.zip).</w:t>
+        <w:t>Obtener los binarios de la aplicación (pathfinding</w:t>
+      </w:r>
+      <w:r>
+        <w:rPr>
+          <w:lang w:val="es-ES_tradnl"/>
+        </w:rPr>
+        <w:t>-</w:t>
+      </w:r>
+      <w:bookmarkStart w:id="0" w:name="_GoBack"/>
+      <w:bookmarkEnd w:id="0"/>
+      <w:r>
+        <w:rPr>
+          <w:lang w:val="es-ES_tradnl"/>
+        </w:rPr>
+        <w:t>1.0</w:t>
+      </w:r>
+      <w:r>
+        <w:rPr>
+          <w:lang w:val="es-ES_tradnl"/>
+        </w:rPr>
+        <w:t>.zip).</w:t>
       </w:r>
     </w:p>
     <w:p>
@@ -168,41 +174,13 @@
         <w:rPr>
           <w:lang w:val="es-ES_tradnl"/>
         </w:rPr>
-        <w:t xml:space="preserve"> (de preferencia debe ser una carpeta </w:t>
-      </w:r>
-      <w:proofErr w:type="spellStart"/>
-      <w:r>
-        <w:rPr>
-          <w:lang w:val="es-ES_tradnl"/>
-        </w:rPr>
-        <w:t>vacia</w:t>
-      </w:r>
-      <w:proofErr w:type="spellEnd"/>
-      <w:r>
-        <w:rPr>
-          <w:lang w:val="es-ES_tradnl"/>
-        </w:rPr>
-        <w:t>)</w:t>
-      </w:r>
-      <w:r>
-        <w:rPr>
-          <w:lang w:val="es-ES_tradnl"/>
-        </w:rPr>
-        <w:t>. Desde este momento esta carpeta será llamada &lt;</w:t>
-      </w:r>
-      <w:proofErr w:type="spellStart"/>
-      <w:r>
-        <w:rPr>
-          <w:lang w:val="es-ES_tradnl"/>
-        </w:rPr>
-        <w:t>root</w:t>
-      </w:r>
-      <w:proofErr w:type="spellEnd"/>
-      <w:r>
-        <w:rPr>
-          <w:lang w:val="es-ES_tradnl"/>
-        </w:rPr>
-        <w:t>&gt; por propósitos prácticos.</w:t>
+        <w:t xml:space="preserve"> (de preferencia debe ser una carpeta vacia)</w:t>
+      </w:r>
+      <w:r>
+        <w:rPr>
+          <w:lang w:val="es-ES_tradnl"/>
+        </w:rPr>
+        <w:t>. Desde este momento esta carpeta será llamada &lt;root&gt; por propósitos prácticos.</w:t>
       </w:r>
     </w:p>
     <w:p>
@@ -236,49 +214,7 @@
         <w:rPr>
           <w:lang w:val="es-ES_tradnl"/>
         </w:rPr>
-        <w:t>Primeramente dirigirnos a &lt;</w:t>
-      </w:r>
-      <w:proofErr w:type="spellStart"/>
-      <w:r>
-        <w:rPr>
-          <w:lang w:val="es-ES_tradnl"/>
-        </w:rPr>
-        <w:t>root</w:t>
-      </w:r>
-      <w:proofErr w:type="spellEnd"/>
-      <w:r>
-        <w:rPr>
-          <w:lang w:val="es-ES_tradnl"/>
-        </w:rPr>
-        <w:t>&gt; (directorio donde descomprimimos la aplicación) y editamos los scripts &lt;</w:t>
-      </w:r>
-      <w:proofErr w:type="spellStart"/>
-      <w:r>
-        <w:rPr>
-          <w:lang w:val="es-ES_tradnl"/>
-        </w:rPr>
-        <w:t>root</w:t>
-      </w:r>
-      <w:proofErr w:type="spellEnd"/>
-      <w:r>
-        <w:rPr>
-          <w:lang w:val="es-ES_tradnl"/>
-        </w:rPr>
-        <w:t>&gt;/</w:t>
-      </w:r>
-      <w:proofErr w:type="spellStart"/>
-      <w:r>
-        <w:rPr>
-          <w:lang w:val="es-ES_tradnl"/>
-        </w:rPr>
-        <w:t>bin</w:t>
-      </w:r>
-      <w:proofErr w:type="spellEnd"/>
-      <w:r>
-        <w:rPr>
-          <w:lang w:val="es-ES_tradnl"/>
-        </w:rPr>
-        <w:t>/</w:t>
+        <w:t>Primeramente dirigirnos a &lt;root&gt; (directorio donde descomprimimos la aplicación) y editamos los scripts &lt;root&gt;/bin/</w:t>
       </w:r>
       <w:r>
         <w:rPr>
@@ -290,21 +226,7 @@
         <w:rPr>
           <w:lang w:val="es-ES_tradnl"/>
         </w:rPr>
-        <w:t>&lt;</w:t>
-      </w:r>
-      <w:proofErr w:type="spellStart"/>
-      <w:r>
-        <w:rPr>
-          <w:lang w:val="es-ES_tradnl"/>
-        </w:rPr>
-        <w:t>root</w:t>
-      </w:r>
-      <w:proofErr w:type="spellEnd"/>
-      <w:r>
-        <w:rPr>
-          <w:lang w:val="es-ES_tradnl"/>
-        </w:rPr>
-        <w:t>&gt;/bin/</w:t>
+        <w:t>&lt;root&gt;/bin/</w:t>
       </w:r>
       <w:r>
         <w:rPr>
@@ -334,33 +256,7 @@
         <w:rPr>
           <w:lang w:val="es-ES_tradnl"/>
         </w:rPr>
-        <w:t>, editamos esta variable para que contenga la ruta absoluta a &lt;</w:t>
-      </w:r>
-      <w:proofErr w:type="spellStart"/>
-      <w:r>
-        <w:rPr>
-          <w:lang w:val="es-ES_tradnl"/>
-        </w:rPr>
-        <w:t>root</w:t>
-      </w:r>
-      <w:proofErr w:type="spellEnd"/>
-      <w:r>
-        <w:rPr>
-          <w:lang w:val="es-ES_tradnl"/>
-        </w:rPr>
-        <w:t>&gt; (</w:t>
-      </w:r>
-      <w:r>
-        <w:rPr>
-          <w:lang w:val="es-ES_tradnl"/>
-        </w:rPr>
-        <w:t>directorio donde descomprimimos la aplicación</w:t>
-      </w:r>
-      <w:r>
-        <w:rPr>
-          <w:lang w:val="es-ES_tradnl"/>
-        </w:rPr>
-        <w:t>).</w:t>
+        <w:t>, editamos esta variable para que contenga la ruta absoluta a &lt;root&gt; (directorio donde descomprimimos la aplicación).</w:t>
       </w:r>
     </w:p>
     <w:p>
@@ -392,86 +288,14 @@
         <w:rPr>
           <w:lang w:val="es-ES_tradnl"/>
         </w:rPr>
-        <w:t>“</w:t>
-      </w:r>
-      <w:proofErr w:type="spellStart"/>
-      <w:r>
-        <w:rPr>
-          <w:lang w:val="es-ES_tradnl"/>
-        </w:rPr>
-        <w:t>pathfinding</w:t>
-      </w:r>
-      <w:proofErr w:type="spellEnd"/>
-      <w:r>
-        <w:rPr>
-          <w:lang w:val="es-ES_tradnl"/>
-        </w:rPr>
-        <w:t xml:space="preserve">” puede configurarse a </w:t>
-      </w:r>
-      <w:proofErr w:type="spellStart"/>
-      <w:r>
-        <w:rPr>
-          <w:lang w:val="es-ES_tradnl"/>
-        </w:rPr>
-        <w:t>tarves</w:t>
-      </w:r>
-      <w:proofErr w:type="spellEnd"/>
-      <w:r>
-        <w:rPr>
-          <w:lang w:val="es-ES_tradnl"/>
-        </w:rPr>
-        <w:t xml:space="preserve"> de una archivo de propiedades </w:t>
-      </w:r>
-      <w:proofErr w:type="spellStart"/>
-      <w:r>
-        <w:rPr>
-          <w:lang w:val="es-ES_tradnl"/>
-        </w:rPr>
-        <w:t>hubicado</w:t>
-      </w:r>
-      <w:proofErr w:type="spellEnd"/>
-      <w:r>
-        <w:rPr>
-          <w:lang w:val="es-ES_tradnl"/>
-        </w:rPr>
-        <w:t xml:space="preserve"> en &lt;</w:t>
-      </w:r>
-      <w:proofErr w:type="spellStart"/>
-      <w:r>
-        <w:rPr>
-          <w:lang w:val="es-ES_tradnl"/>
-        </w:rPr>
-        <w:t>root</w:t>
-      </w:r>
-      <w:proofErr w:type="spellEnd"/>
-      <w:r>
-        <w:rPr>
-          <w:lang w:val="es-ES_tradnl"/>
-        </w:rPr>
-        <w:t>&gt;/</w:t>
-      </w:r>
-      <w:proofErr w:type="spellStart"/>
-      <w:r>
-        <w:rPr>
-          <w:lang w:val="es-ES_tradnl"/>
-        </w:rPr>
-        <w:t>properties</w:t>
-      </w:r>
-      <w:proofErr w:type="spellEnd"/>
-      <w:r>
-        <w:rPr>
-          <w:lang w:val="es-ES_tradnl"/>
-        </w:rPr>
-        <w:t>/</w:t>
-      </w:r>
-      <w:proofErr w:type="spellStart"/>
+        <w:t>“pathfinding” puede configurarse a tarves de una archivo de propiedades hubicado en &lt;root&gt;/properties/</w:t>
+      </w:r>
       <w:r>
         <w:rPr>
           <w:lang w:val="es-ES_tradnl"/>
         </w:rPr>
         <w:t>pathfinding.properties</w:t>
       </w:r>
-      <w:proofErr w:type="spellEnd"/>
       <w:r>
         <w:rPr>
           <w:lang w:val="es-ES_tradnl"/>
@@ -490,19 +314,11 @@
           <w:lang w:val="es-ES_tradnl"/>
         </w:rPr>
       </w:pPr>
-      <w:proofErr w:type="spellStart"/>
-      <w:r>
-        <w:rPr>
-          <w:lang w:val="es-ES_tradnl"/>
-        </w:rPr>
-        <w:t>ws.bindAddrr</w:t>
-      </w:r>
-      <w:proofErr w:type="spellEnd"/>
-      <w:r>
-        <w:rPr>
-          <w:lang w:val="es-ES_tradnl"/>
-        </w:rPr>
-        <w:t xml:space="preserve"> -&gt; Indica la interface sobre la cual va ha publicar el web server.</w:t>
+      <w:r>
+        <w:rPr>
+          <w:lang w:val="es-ES_tradnl"/>
+        </w:rPr>
+        <w:t>ws.bindAddrr -&gt; Indica la interface sobre la cual va ha publicar el web server.</w:t>
       </w:r>
     </w:p>
     <w:p>
@@ -516,19 +332,11 @@
           <w:lang w:val="es-ES_tradnl"/>
         </w:rPr>
       </w:pPr>
-      <w:proofErr w:type="spellStart"/>
-      <w:r>
-        <w:rPr>
-          <w:lang w:val="es-ES_tradnl"/>
-        </w:rPr>
-        <w:t>ws.port</w:t>
-      </w:r>
-      <w:proofErr w:type="spellEnd"/>
-      <w:r>
-        <w:rPr>
-          <w:lang w:val="es-ES_tradnl"/>
-        </w:rPr>
-        <w:t xml:space="preserve"> -&gt; Indica el puerto en el cual se publica el web server.</w:t>
+      <w:r>
+        <w:rPr>
+          <w:lang w:val="es-ES_tradnl"/>
+        </w:rPr>
+        <w:t>ws.port -&gt; Indica el puerto en el cual se publica el web server.</w:t>
       </w:r>
     </w:p>
     <w:p>
@@ -542,19 +350,11 @@
           <w:lang w:val="es-ES_tradnl"/>
         </w:rPr>
       </w:pPr>
-      <w:proofErr w:type="spellStart"/>
-      <w:r>
-        <w:rPr>
-          <w:lang w:val="es-ES_tradnl"/>
-        </w:rPr>
-        <w:t>ws.poolSize</w:t>
-      </w:r>
-      <w:proofErr w:type="spellEnd"/>
-      <w:r>
-        <w:rPr>
-          <w:lang w:val="es-ES_tradnl"/>
-        </w:rPr>
-        <w:t xml:space="preserve"> -&gt; Define el número de hilos usados por web server, para atender las peticiones http.</w:t>
+      <w:r>
+        <w:rPr>
+          <w:lang w:val="es-ES_tradnl"/>
+        </w:rPr>
+        <w:t>ws.poolSize -&gt; Define el número de hilos usados por web server, para atender las peticiones http.</w:t>
       </w:r>
     </w:p>
     <w:p>
@@ -568,14 +368,12 @@
           <w:lang w:val="es-ES_tradnl"/>
         </w:rPr>
       </w:pPr>
-      <w:proofErr w:type="spellStart"/>
       <w:r>
         <w:rPr>
           <w:lang w:val="es-ES_tradnl"/>
         </w:rPr>
         <w:t>db.source</w:t>
       </w:r>
-      <w:proofErr w:type="spellEnd"/>
       <w:r>
         <w:rPr>
           <w:lang w:val="es-ES_tradnl"/>
@@ -601,8 +399,6 @@
         </w:rPr>
         <w:br w:type="page"/>
       </w:r>
-      <w:bookmarkStart w:id="0" w:name="_GoBack"/>
-      <w:bookmarkEnd w:id="0"/>
     </w:p>
     <w:p>
       <w:pPr>
@@ -636,35 +432,7 @@
         <w:rPr>
           <w:lang w:val="es-ES_tradnl"/>
         </w:rPr>
-        <w:t>Para iniciar la aplicación nos dirigimos ha &lt;</w:t>
-      </w:r>
-      <w:proofErr w:type="spellStart"/>
-      <w:r>
-        <w:rPr>
-          <w:lang w:val="es-ES_tradnl"/>
-        </w:rPr>
-        <w:t>root</w:t>
-      </w:r>
-      <w:proofErr w:type="spellEnd"/>
-      <w:r>
-        <w:rPr>
-          <w:lang w:val="es-ES_tradnl"/>
-        </w:rPr>
-        <w:t>&gt;/</w:t>
-      </w:r>
-      <w:proofErr w:type="spellStart"/>
-      <w:r>
-        <w:rPr>
-          <w:lang w:val="es-ES_tradnl"/>
-        </w:rPr>
-        <w:t>bin</w:t>
-      </w:r>
-      <w:proofErr w:type="spellEnd"/>
-      <w:r>
-        <w:rPr>
-          <w:lang w:val="es-ES_tradnl"/>
-        </w:rPr>
-        <w:t xml:space="preserve">  y ejecutamos el script “</w:t>
+        <w:t>Para iniciar la aplicación nos dirigimos ha &lt;root&gt;/bin  y ejecutamos el script “</w:t>
       </w:r>
       <w:r>
         <w:rPr>
@@ -717,30 +485,156 @@
         <w:rPr>
           <w:lang w:val="es-ES_tradnl"/>
         </w:rPr>
+        <w:t>$ ps –fea | grep pathfinding</w:t>
+      </w:r>
+    </w:p>
+    <w:p>
+      <w:pPr>
+        <w:ind w:left="720"/>
+        <w:rPr>
+          <w:lang w:val="es-ES_tradnl"/>
+        </w:rPr>
+      </w:pPr>
+    </w:p>
+    <w:p>
+      <w:pPr>
+        <w:rPr>
+          <w:lang w:val="es-ES_tradnl"/>
+        </w:rPr>
+      </w:pPr>
+      <w:r>
+        <w:rPr>
+          <w:lang w:val="es-ES_tradnl"/>
+        </w:rPr>
+        <w:t>Posteriormente la detenemos mendiante:</w:t>
+      </w:r>
+    </w:p>
+    <w:p>
+      <w:pPr>
+        <w:rPr>
+          <w:lang w:val="es-ES_tradnl"/>
+        </w:rPr>
+      </w:pPr>
+    </w:p>
+    <w:p>
+      <w:pPr>
+        <w:ind w:left="720"/>
+        <w:rPr>
+          <w:lang w:val="es-ES_tradnl"/>
+        </w:rPr>
+      </w:pPr>
+      <w:r>
+        <w:rPr>
+          <w:lang w:val="es-ES_tradnl"/>
+        </w:rPr>
+        <w:t>$ kill -15 PID</w:t>
+      </w:r>
+    </w:p>
+    <w:p>
+      <w:pPr>
+        <w:rPr>
+          <w:lang w:val="es-ES_tradnl"/>
+        </w:rPr>
+      </w:pPr>
+    </w:p>
+    <w:p>
+      <w:pPr>
+        <w:rPr>
+          <w:lang w:val="es-ES_tradnl"/>
+        </w:rPr>
+      </w:pPr>
+      <w:r>
+        <w:rPr>
+          <w:lang w:val="es-ES_tradnl"/>
+        </w:rPr>
+        <w:t>Cliente de prueba</w:t>
+      </w:r>
+    </w:p>
+    <w:p>
+      <w:pPr>
+        <w:rPr>
+          <w:lang w:val="es-ES_tradnl"/>
+        </w:rPr>
+      </w:pPr>
+    </w:p>
+    <w:p>
+      <w:pPr>
+        <w:rPr>
+          <w:lang w:val="es-ES_tradnl"/>
+        </w:rPr>
+      </w:pPr>
+      <w:r>
+        <w:rPr>
+          <w:lang w:val="es-ES_tradnl"/>
+        </w:rPr>
+        <w:t>Una ves corriendo nuestra aplicación server podemos ejecutar un cliente de pruebas. Este cliente se encuentra en &lt;root&gt;/lib/</w:t>
+      </w:r>
+      <w:r>
+        <w:rPr>
+          <w:lang w:val="es-ES_tradnl"/>
+        </w:rPr>
+        <w:t>pathfinding-client-1.0.jar</w:t>
+      </w:r>
+      <w:r>
+        <w:rPr>
+          <w:lang w:val="es-ES_tradnl"/>
+        </w:rPr>
+        <w:t xml:space="preserve"> y lo ejecutamos:</w:t>
+      </w:r>
+    </w:p>
+    <w:p>
+      <w:pPr>
+        <w:rPr>
+          <w:lang w:val="es-ES_tradnl"/>
+        </w:rPr>
+      </w:pPr>
+    </w:p>
+    <w:p>
+      <w:pPr>
+        <w:ind w:left="720"/>
+        <w:rPr>
+          <w:lang w:val="es-ES_tradnl"/>
+        </w:rPr>
+      </w:pPr>
+      <w:r>
+        <w:rPr>
+          <w:lang w:val="es-ES_tradnl"/>
+        </w:rPr>
         <w:t xml:space="preserve">$ </w:t>
       </w:r>
-      <w:proofErr w:type="spellStart"/>
-      <w:r>
-        <w:rPr>
-          <w:lang w:val="es-ES_tradnl"/>
-        </w:rPr>
-        <w:t>ps</w:t>
-      </w:r>
-      <w:proofErr w:type="spellEnd"/>
-      <w:r>
-        <w:rPr>
-          <w:lang w:val="es-ES_tradnl"/>
-        </w:rPr>
-        <w:t xml:space="preserve"> –fea | grep </w:t>
-      </w:r>
-      <w:proofErr w:type="spellStart"/>
-      <w:r>
-        <w:rPr>
-          <w:lang w:val="es-ES_tradnl"/>
-        </w:rPr>
-        <w:t>pathfinding</w:t>
-      </w:r>
-      <w:proofErr w:type="spellEnd"/>
+      <w:r>
+        <w:rPr>
+          <w:lang w:val="es-ES_tradnl"/>
+        </w:rPr>
+        <w:t xml:space="preserve">./bin/test_pathfinding_ws.sh 10.47.17.229 9090 </w:t>
+      </w:r>
+    </w:p>
+    <w:p>
+      <w:pPr>
+        <w:rPr>
+          <w:lang w:val="es-ES_tradnl"/>
+        </w:rPr>
+      </w:pPr>
+    </w:p>
+    <w:p>
+      <w:pPr>
+        <w:rPr>
+          <w:lang w:val="es-ES_tradnl"/>
+        </w:rPr>
+      </w:pPr>
+      <w:r>
+        <w:rPr>
+          <w:lang w:val="es-ES_tradnl"/>
+        </w:rPr>
+        <w:t>Lo cual nos proporciona una salida como la siguiente:</w:t>
+      </w:r>
+    </w:p>
+    <w:p>
+      <w:pPr>
+        <w:rPr>
+          <w:lang w:val="es-ES_tradnl"/>
+        </w:rPr>
+      </w:pPr>
     </w:p>
     <w:p>
       <w:pPr>
@@ -749,377 +643,11 @@
           <w:lang w:val="es-ES_tradnl"/>
         </w:rPr>
       </w:pPr>
-    </w:p>
-    <w:p>
-      <w:pPr>
-        <w:rPr>
-          <w:lang w:val="es-ES_tradnl"/>
-        </w:rPr>
-      </w:pPr>
-      <w:r>
-        <w:rPr>
-          <w:lang w:val="es-ES_tradnl"/>
-        </w:rPr>
-        <w:t xml:space="preserve">Posteriormente la detenemos </w:t>
-      </w:r>
-      <w:proofErr w:type="spellStart"/>
-      <w:r>
-        <w:rPr>
-          <w:lang w:val="es-ES_tradnl"/>
-        </w:rPr>
-        <w:t>mendiante</w:t>
-      </w:r>
-      <w:proofErr w:type="spellEnd"/>
-      <w:r>
-        <w:rPr>
-          <w:lang w:val="es-ES_tradnl"/>
-        </w:rPr>
-        <w:t>:</w:t>
-      </w:r>
-    </w:p>
-    <w:p>
-      <w:pPr>
-        <w:rPr>
-          <w:lang w:val="es-ES_tradnl"/>
-        </w:rPr>
-      </w:pPr>
-    </w:p>
-    <w:p>
-      <w:pPr>
-        <w:ind w:left="720"/>
-        <w:rPr>
-          <w:lang w:val="es-ES_tradnl"/>
-        </w:rPr>
-      </w:pPr>
-      <w:r>
-        <w:rPr>
-          <w:lang w:val="es-ES_tradnl"/>
-        </w:rPr>
-        <w:t xml:space="preserve">$ </w:t>
-      </w:r>
-      <w:proofErr w:type="spellStart"/>
-      <w:r>
-        <w:rPr>
-          <w:lang w:val="es-ES_tradnl"/>
-        </w:rPr>
-        <w:t>kill</w:t>
-      </w:r>
-      <w:proofErr w:type="spellEnd"/>
-      <w:r>
-        <w:rPr>
-          <w:lang w:val="es-ES_tradnl"/>
-        </w:rPr>
-        <w:t xml:space="preserve"> -15 PID</w:t>
-      </w:r>
-    </w:p>
-    <w:p>
-      <w:pPr>
-        <w:rPr>
-          <w:lang w:val="es-ES_tradnl"/>
-        </w:rPr>
-      </w:pPr>
-    </w:p>
-    <w:p>
-      <w:pPr>
-        <w:rPr>
-          <w:lang w:val="es-ES_tradnl"/>
-        </w:rPr>
-      </w:pPr>
-      <w:r>
-        <w:rPr>
-          <w:lang w:val="es-ES_tradnl"/>
-        </w:rPr>
-        <w:t>Cliente de prueba</w:t>
-      </w:r>
-    </w:p>
-    <w:p>
-      <w:pPr>
-        <w:rPr>
-          <w:lang w:val="es-ES_tradnl"/>
-        </w:rPr>
-      </w:pPr>
-    </w:p>
-    <w:p>
-      <w:pPr>
-        <w:rPr>
-          <w:lang w:val="es-ES_tradnl"/>
-        </w:rPr>
-      </w:pPr>
-      <w:r>
-        <w:rPr>
-          <w:lang w:val="es-ES_tradnl"/>
-        </w:rPr>
-        <w:t>Una ves corriendo nuestra aplicación server podemos ejecutar un cliente de pruebas. Este cliente se encuentra en &lt;</w:t>
-      </w:r>
-      <w:proofErr w:type="spellStart"/>
-      <w:r>
-        <w:rPr>
-          <w:lang w:val="es-ES_tradnl"/>
-        </w:rPr>
-        <w:t>root</w:t>
-      </w:r>
-      <w:proofErr w:type="spellEnd"/>
-      <w:r>
-        <w:rPr>
-          <w:lang w:val="es-ES_tradnl"/>
-        </w:rPr>
-        <w:t>&gt;/</w:t>
-      </w:r>
-      <w:proofErr w:type="spellStart"/>
-      <w:r>
-        <w:rPr>
-          <w:lang w:val="es-ES_tradnl"/>
-        </w:rPr>
-        <w:t>lib</w:t>
-      </w:r>
-      <w:proofErr w:type="spellEnd"/>
-      <w:r>
-        <w:rPr>
-          <w:lang w:val="es-ES_tradnl"/>
-        </w:rPr>
-        <w:t>/</w:t>
-      </w:r>
-      <w:r>
-        <w:rPr>
-          <w:lang w:val="es-ES_tradnl"/>
-        </w:rPr>
-        <w:t>pathfinding-client-1.0.jar</w:t>
-      </w:r>
-      <w:r>
-        <w:rPr>
-          <w:lang w:val="es-ES_tradnl"/>
-        </w:rPr>
-        <w:t xml:space="preserve"> y lo ejecutamos:</w:t>
-      </w:r>
-    </w:p>
-    <w:p>
-      <w:pPr>
-        <w:rPr>
-          <w:lang w:val="es-ES_tradnl"/>
-        </w:rPr>
-      </w:pPr>
-    </w:p>
-    <w:p>
-      <w:pPr>
-        <w:ind w:left="720"/>
-        <w:rPr>
-          <w:lang w:val="es-ES_tradnl"/>
-        </w:rPr>
-      </w:pPr>
-      <w:r>
-        <w:rPr>
-          <w:lang w:val="es-ES_tradnl"/>
-        </w:rPr>
-        <w:t xml:space="preserve">$ </w:t>
-      </w:r>
-      <w:r>
-        <w:rPr>
-          <w:lang w:val="es-ES_tradnl"/>
-        </w:rPr>
-        <w:t xml:space="preserve">./bin/test_pathfinding_ws.sh 10.47.17.229 9090 </w:t>
-      </w:r>
-    </w:p>
-    <w:p>
-      <w:pPr>
-        <w:rPr>
-          <w:lang w:val="es-ES_tradnl"/>
-        </w:rPr>
-      </w:pPr>
-    </w:p>
-    <w:p>
-      <w:pPr>
-        <w:rPr>
-          <w:lang w:val="es-ES_tradnl"/>
-        </w:rPr>
-      </w:pPr>
-      <w:r>
-        <w:rPr>
-          <w:lang w:val="es-ES_tradnl"/>
-        </w:rPr>
-        <w:t>Lo cual nos proporciona una salida como la siguiente:</w:t>
-      </w:r>
-    </w:p>
-    <w:p>
-      <w:pPr>
-        <w:rPr>
-          <w:lang w:val="es-ES_tradnl"/>
-        </w:rPr>
-      </w:pPr>
-    </w:p>
-    <w:p>
-      <w:pPr>
-        <w:ind w:left="720"/>
-        <w:rPr>
-          <w:lang w:val="es-ES_tradnl"/>
-        </w:rPr>
-      </w:pPr>
-      <w:proofErr w:type="spellStart"/>
-      <w:r>
-        <w:rPr>
-          <w:lang w:val="es-ES_tradnl"/>
-        </w:rPr>
-        <w:t>Initial</w:t>
-      </w:r>
-      <w:proofErr w:type="spellEnd"/>
-      <w:r>
-        <w:rPr>
-          <w:lang w:val="es-ES_tradnl"/>
-        </w:rPr>
-        <w:t xml:space="preserve"> </w:t>
-      </w:r>
-      <w:proofErr w:type="spellStart"/>
-      <w:r>
-        <w:rPr>
-          <w:lang w:val="es-ES_tradnl"/>
-        </w:rPr>
-        <w:t>intesection:America,Potosi</w:t>
-      </w:r>
-      <w:proofErr w:type="spellEnd"/>
-      <w:r>
-        <w:rPr>
-          <w:lang w:val="es-ES_tradnl"/>
-        </w:rPr>
-        <w:t xml:space="preserve"> </w:t>
-      </w:r>
-      <w:proofErr w:type="spellStart"/>
-      <w:r>
-        <w:rPr>
-          <w:lang w:val="es-ES_tradnl"/>
-        </w:rPr>
-        <w:t>fastest</w:t>
-      </w:r>
-      <w:proofErr w:type="spellEnd"/>
-      <w:r>
-        <w:rPr>
-          <w:lang w:val="es-ES_tradnl"/>
-        </w:rPr>
-        <w:t xml:space="preserve"> </w:t>
-      </w:r>
-      <w:proofErr w:type="spellStart"/>
-      <w:r>
-        <w:rPr>
-          <w:lang w:val="es-ES_tradnl"/>
-        </w:rPr>
-        <w:t>way</w:t>
-      </w:r>
-      <w:proofErr w:type="spellEnd"/>
-      <w:r>
-        <w:rPr>
-          <w:lang w:val="es-ES_tradnl"/>
-        </w:rPr>
-        <w:t>:[</w:t>
-      </w:r>
-      <w:proofErr w:type="spellStart"/>
-      <w:r>
-        <w:rPr>
-          <w:lang w:val="es-ES_tradnl"/>
-        </w:rPr>
-        <w:t>America,Potosi</w:t>
-      </w:r>
-      <w:proofErr w:type="spellEnd"/>
-      <w:r>
-        <w:rPr>
-          <w:lang w:val="es-ES_tradnl"/>
-        </w:rPr>
-        <w:t xml:space="preserve">, </w:t>
-      </w:r>
-      <w:proofErr w:type="spellStart"/>
-      <w:r>
-        <w:rPr>
-          <w:lang w:val="es-ES_tradnl"/>
-        </w:rPr>
-        <w:t>BAires,Potosi</w:t>
-      </w:r>
-      <w:proofErr w:type="spellEnd"/>
-      <w:r>
-        <w:rPr>
-          <w:lang w:val="es-ES_tradnl"/>
-        </w:rPr>
-        <w:t xml:space="preserve">, </w:t>
-      </w:r>
-      <w:proofErr w:type="spellStart"/>
-      <w:r>
-        <w:rPr>
-          <w:lang w:val="es-ES_tradnl"/>
-        </w:rPr>
-        <w:t>Portales,Potosi</w:t>
-      </w:r>
-      <w:proofErr w:type="spellEnd"/>
-      <w:r>
-        <w:rPr>
-          <w:lang w:val="es-ES_tradnl"/>
-        </w:rPr>
-        <w:t xml:space="preserve">, </w:t>
-      </w:r>
-      <w:proofErr w:type="spellStart"/>
-      <w:r>
-        <w:rPr>
-          <w:lang w:val="es-ES_tradnl"/>
-        </w:rPr>
-        <w:t>Portales,PDalence</w:t>
-      </w:r>
-      <w:proofErr w:type="spellEnd"/>
-      <w:r>
-        <w:rPr>
-          <w:lang w:val="es-ES_tradnl"/>
-        </w:rPr>
-        <w:t xml:space="preserve">, </w:t>
-      </w:r>
-      <w:proofErr w:type="spellStart"/>
-      <w:r>
-        <w:rPr>
-          <w:lang w:val="es-ES_tradnl"/>
-        </w:rPr>
-        <w:t>Portales,TFrias</w:t>
-      </w:r>
-      <w:proofErr w:type="spellEnd"/>
-      <w:r>
-        <w:rPr>
-          <w:lang w:val="es-ES_tradnl"/>
-        </w:rPr>
-        <w:t xml:space="preserve">, </w:t>
-      </w:r>
-      <w:proofErr w:type="spellStart"/>
-      <w:r>
-        <w:rPr>
-          <w:lang w:val="es-ES_tradnl"/>
-        </w:rPr>
-        <w:t>Portales,ATorrico</w:t>
-      </w:r>
-      <w:proofErr w:type="spellEnd"/>
-      <w:r>
-        <w:rPr>
-          <w:lang w:val="es-ES_tradnl"/>
-        </w:rPr>
-        <w:t xml:space="preserve">, </w:t>
-      </w:r>
-      <w:proofErr w:type="spellStart"/>
-      <w:r>
-        <w:rPr>
-          <w:lang w:val="es-ES_tradnl"/>
-        </w:rPr>
-        <w:t>Portales,SantaCruz</w:t>
-      </w:r>
-      <w:proofErr w:type="spellEnd"/>
-      <w:r>
-        <w:rPr>
-          <w:lang w:val="es-ES_tradnl"/>
-        </w:rPr>
-        <w:t xml:space="preserve">, </w:t>
-      </w:r>
-      <w:proofErr w:type="spellStart"/>
-      <w:r>
-        <w:rPr>
-          <w:lang w:val="es-ES_tradnl"/>
-        </w:rPr>
-        <w:t>PBlanco,SantaCruz</w:t>
-      </w:r>
-      <w:proofErr w:type="spellEnd"/>
-      <w:r>
-        <w:rPr>
-          <w:lang w:val="es-ES_tradnl"/>
-        </w:rPr>
-        <w:t>] total distance:60</w:t>
+      <w:r>
+        <w:rPr>
+          <w:lang w:val="es-ES_tradnl"/>
+        </w:rPr>
+        <w:t>Initial intesection:America,Potosi fastest way:[America,Potosi, BAires,Potosi, Portales,Potosi, Portales,PDalence, Portales,TFrias, Portales,ATorrico, Portales,SantaCruz, PBlanco,SantaCruz] total distance:60</w:t>
       </w:r>
     </w:p>
     <w:sectPr>
